--- a/Convocatórias/Convocatória nº 10.docx
+++ b/Convocatórias/Convocatória nº 10.docx
@@ -274,7 +274,7 @@
           <w:szCs w:val="17"/>
           <w:lang w:eastAsia="en-US"/>
         </w:rPr>
-        <w:t>7</w:t>
+        <w:t>2</w:t>
       </w:r>
       <w:r>
         <w:rPr>
@@ -296,7 +296,7 @@
           <w:szCs w:val="17"/>
           <w:lang w:eastAsia="en-US"/>
         </w:rPr>
-        <w:t>dezembro</w:t>
+        <w:t>janeiro</w:t>
       </w:r>
       <w:r>
         <w:rPr>
@@ -623,17 +623,7 @@
           <w:szCs w:val="18"/>
           <w:lang w:eastAsia="en-US"/>
         </w:rPr>
-        <w:t xml:space="preserve">Finalização </w:t>
-      </w:r>
-      <w:r>
-        <w:rPr>
-          <w:rFonts w:ascii="Helvetica" w:hAnsi="Helvetica"/>
-          <w:noProof/>
-          <w:sz w:val="18"/>
-          <w:szCs w:val="18"/>
-          <w:lang w:eastAsia="en-US"/>
-        </w:rPr>
-        <w:t>das Mockups</w:t>
+        <w:t>Eleição de um novo secretário e líder de grupo</w:t>
       </w:r>
       <w:r>
         <w:rPr>
@@ -673,7 +663,7 @@
           <w:szCs w:val="18"/>
           <w:lang w:eastAsia="en-US"/>
         </w:rPr>
-        <w:t>Eleições de novos Orgãos</w:t>
+        <w:t>Revisão ao código e aperfeiçoamentos</w:t>
       </w:r>
       <w:r>
         <w:rPr>
@@ -845,25 +835,7 @@
           <w:sz w:val="14"/>
           <w:szCs w:val="22"/>
         </w:rPr>
-        <w:t xml:space="preserve">Barcelos, </w:t>
-      </w:r>
-      <w:r>
-        <w:rPr>
-          <w:rFonts w:ascii="Helvetica" w:hAnsi="Helvetica" w:cs="Arial"/>
-          <w:color w:val="000000"/>
-          <w:sz w:val="14"/>
-          <w:szCs w:val="22"/>
-        </w:rPr>
-        <w:t>dezembro</w:t>
-      </w:r>
-      <w:r>
-        <w:rPr>
-          <w:rFonts w:ascii="Helvetica" w:hAnsi="Helvetica" w:cs="Arial"/>
-          <w:color w:val="000000"/>
-          <w:sz w:val="14"/>
-          <w:szCs w:val="22"/>
-        </w:rPr>
-        <w:t>, 2022</w:t>
+        <w:t>Barcelos, dezembro, 2022</w:t>
       </w:r>
     </w:p>
     <w:p/>
